--- a/laboratory work №19/report №19.docx
+++ b/laboratory work №19/report №19.docx
@@ -104,27 +104,7 @@
           <w:sz w:val="28"/>
           <w:szCs w:val="28"/>
         </w:rPr>
-        <w:t>(ФГБОУ ВО «</w:t>
-      </w:r>
-      <w:proofErr w:type="spellStart"/>
-      <w:r>
-        <w:rPr>
-          <w:b/>
-          <w:bCs/>
-          <w:sz w:val="28"/>
-          <w:szCs w:val="28"/>
-        </w:rPr>
-        <w:t>КубГУ</w:t>
-      </w:r>
-      <w:proofErr w:type="spellEnd"/>
-      <w:r>
-        <w:rPr>
-          <w:b/>
-          <w:bCs/>
-          <w:sz w:val="28"/>
-          <w:szCs w:val="28"/>
-        </w:rPr>
-        <w:t>»)</w:t>
+        <w:t>(ФГБОУ ВО «КубГУ»)</w:t>
       </w:r>
     </w:p>
     <w:p>
@@ -617,7 +597,6 @@
         <w:t>_</w:t>
       </w:r>
       <w:bookmarkEnd w:id="1"/>
-      <w:proofErr w:type="spellStart"/>
       <w:r>
         <w:rPr>
           <w:sz w:val="28"/>
@@ -625,7 +604,6 @@
         </w:rPr>
         <w:t>Д.Ш.Пивоварова</w:t>
       </w:r>
-      <w:proofErr w:type="spellEnd"/>
       <w:r>
         <w:rPr>
           <w:sz w:val="28"/>
@@ -1027,6 +1005,7 @@
         <w:rPr>
           <w:sz w:val="28"/>
           <w:szCs w:val="28"/>
+          <w:lang w:val="en-US"/>
         </w:rPr>
       </w:pPr>
       <w:r>
@@ -1047,8 +1026,9 @@
         <w:rPr>
           <w:sz w:val="28"/>
           <w:szCs w:val="28"/>
-        </w:rPr>
-        <w:t>0</w:t>
+          <w:lang w:val="en-US"/>
+        </w:rPr>
+        <w:t>1</w:t>
       </w:r>
     </w:p>
     <w:p>
@@ -1306,23 +1286,7 @@
           <w:sz w:val="28"/>
           <w:szCs w:val="28"/>
         </w:rPr>
-        <w:t xml:space="preserve">сформулировать 5 содержательных запросов к информации (самый продаваемый товар, дисциплина с наименьшим процентов сдающих, самый продаваемый товар из каждого раздела меню и </w:t>
-      </w:r>
-      <w:proofErr w:type="spellStart"/>
-      <w:r>
-        <w:rPr>
-          <w:sz w:val="28"/>
-          <w:szCs w:val="28"/>
-        </w:rPr>
-        <w:t>т.д</w:t>
-      </w:r>
-      <w:proofErr w:type="spellEnd"/>
-      <w:r>
-        <w:rPr>
-          <w:sz w:val="28"/>
-          <w:szCs w:val="28"/>
-        </w:rPr>
-        <w:t>).</w:t>
+        <w:t>сформулировать 5 содержательных запросов к информации (самый продаваемый товар, дисциплина с наименьшим процентов сдающих, самый продаваемый товар из каждого раздела меню и т.д).</w:t>
       </w:r>
     </w:p>
     <w:p>
@@ -1574,7 +1538,6 @@
         </w:rPr>
         <w:t xml:space="preserve">класс </w:t>
       </w:r>
-      <w:proofErr w:type="spellStart"/>
       <w:r>
         <w:rPr>
           <w:rFonts w:ascii="Times New Roman" w:hAnsi="Times New Roman" w:cs="Times New Roman"/>
@@ -1586,7 +1549,6 @@
         </w:rPr>
         <w:t>Sportcar</w:t>
       </w:r>
-      <w:proofErr w:type="spellEnd"/>
       <w:r>
         <w:rPr>
           <w:rFonts w:ascii="Times New Roman" w:hAnsi="Times New Roman" w:cs="Times New Roman"/>
@@ -1597,7 +1559,6 @@
         </w:rPr>
         <w:t xml:space="preserve">, результат </w:t>
       </w:r>
-      <w:proofErr w:type="spellStart"/>
       <w:r>
         <w:rPr>
           <w:rFonts w:ascii="Times New Roman" w:hAnsi="Times New Roman" w:cs="Times New Roman"/>
@@ -1620,7 +1581,6 @@
         </w:rPr>
         <w:t>ar</w:t>
       </w:r>
-      <w:proofErr w:type="spellEnd"/>
       <w:r>
         <w:rPr>
           <w:rFonts w:ascii="Times New Roman" w:hAnsi="Times New Roman" w:cs="Times New Roman"/>
@@ -1684,7 +1644,6 @@
         </w:rPr>
         <w:t xml:space="preserve">класс </w:t>
       </w:r>
-      <w:proofErr w:type="spellStart"/>
       <w:r>
         <w:rPr>
           <w:rFonts w:ascii="Times New Roman" w:hAnsi="Times New Roman" w:cs="Times New Roman"/>
@@ -1696,7 +1655,6 @@
         </w:rPr>
         <w:t>Sportcar</w:t>
       </w:r>
-      <w:proofErr w:type="spellEnd"/>
       <w:r>
         <w:rPr>
           <w:rFonts w:ascii="Times New Roman" w:hAnsi="Times New Roman" w:cs="Times New Roman"/>
@@ -1955,7 +1913,6 @@
         <w:rPr>
           <w:sz w:val="28"/>
           <w:szCs w:val="28"/>
-          <w:lang w:val="en-US"/>
         </w:rPr>
         <w:t>2</w:t>
       </w:r>
@@ -2431,7 +2388,6 @@
         <w:rPr>
           <w:sz w:val="28"/>
           <w:szCs w:val="28"/>
-          <w:lang w:val="en-US"/>
         </w:rPr>
         <w:t xml:space="preserve">4.2 </w:t>
       </w:r>
@@ -4831,15 +4787,6 @@
 </file>
 
 <file path=customXml/item1.xml><?xml version="1.0" encoding="utf-8"?>
-<?mso-contentType ?>
-<FormTemplates xmlns="http://schemas.microsoft.com/sharepoint/v3/contenttype/forms">
-  <Display>DocumentLibraryForm</Display>
-  <Edit>DocumentLibraryForm</Edit>
-  <New>DocumentLibraryForm</New>
-</FormTemplates>
-</file>
-
-<file path=customXml/item2.xml><?xml version="1.0" encoding="utf-8"?>
 <ct:contentTypeSchema xmlns:ct="http://schemas.microsoft.com/office/2006/metadata/contentType" xmlns:ma="http://schemas.microsoft.com/office/2006/metadata/properties/metaAttributes" ct:_="" ma:_="" ma:contentTypeName="Документ" ma:contentTypeID="0x010100C11076531032E44E8537941A0BC56B6B" ma:contentTypeVersion="9" ma:contentTypeDescription="Создание документа." ma:contentTypeScope="" ma:versionID="597042dcc34847188f2231816d9009e6">
   <xsd:schema xmlns:xsd="http://www.w3.org/2001/XMLSchema" xmlns:xs="http://www.w3.org/2001/XMLSchema" xmlns:p="http://schemas.microsoft.com/office/2006/metadata/properties" xmlns:ns2="bb0f82e4-6d17-4b5c-b4f3-a98cf09d9784" targetNamespace="http://schemas.microsoft.com/office/2006/metadata/properties" ma:root="true" ma:fieldsID="37c8c829e7e0b5688814bf137e955752" ns2:_="">
     <xsd:import namespace="bb0f82e4-6d17-4b5c-b4f3-a98cf09d9784"/>
@@ -5017,6 +4964,15 @@
 </ct:contentTypeSchema>
 </file>
 
+<file path=customXml/item2.xml><?xml version="1.0" encoding="utf-8"?>
+<?mso-contentType ?>
+<FormTemplates xmlns="http://schemas.microsoft.com/sharepoint/v3/contenttype/forms">
+  <Display>DocumentLibraryForm</Display>
+  <Edit>DocumentLibraryForm</Edit>
+  <New>DocumentLibraryForm</New>
+</FormTemplates>
+</file>
+
 <file path=customXml/item3.xml><?xml version="1.0" encoding="utf-8"?>
 <p:properties xmlns:p="http://schemas.microsoft.com/office/2006/metadata/properties" xmlns:xsi="http://www.w3.org/2001/XMLSchema-instance" xmlns:pc="http://schemas.microsoft.com/office/infopath/2007/PartnerControls">
   <documentManagement/>
@@ -5024,14 +4980,6 @@
 </file>
 
 <file path=customXml/itemProps1.xml><?xml version="1.0" encoding="utf-8"?>
-<ds:datastoreItem xmlns:ds="http://schemas.openxmlformats.org/officeDocument/2006/customXml" ds:itemID="{8526D337-87C5-4656-920B-9F01D6A855BE}">
-  <ds:schemaRefs>
-    <ds:schemaRef ds:uri="http://schemas.microsoft.com/sharepoint/v3/contenttype/forms"/>
-  </ds:schemaRefs>
-</ds:datastoreItem>
-</file>
-
-<file path=customXml/itemProps2.xml><?xml version="1.0" encoding="utf-8"?>
 <ds:datastoreItem xmlns:ds="http://schemas.openxmlformats.org/officeDocument/2006/customXml" ds:itemID="{CD39A9C2-AD01-403A-9A12-86BD156938E5}">
   <ds:schemaRefs>
     <ds:schemaRef ds:uri="http://schemas.microsoft.com/office/2006/metadata/contentType"/>
@@ -5049,6 +4997,14 @@
 </ds:datastoreItem>
 </file>
 
+<file path=customXml/itemProps2.xml><?xml version="1.0" encoding="utf-8"?>
+<ds:datastoreItem xmlns:ds="http://schemas.openxmlformats.org/officeDocument/2006/customXml" ds:itemID="{8526D337-87C5-4656-920B-9F01D6A855BE}">
+  <ds:schemaRefs>
+    <ds:schemaRef ds:uri="http://schemas.microsoft.com/sharepoint/v3/contenttype/forms"/>
+  </ds:schemaRefs>
+</ds:datastoreItem>
+</file>
+
 <file path=customXml/itemProps3.xml><?xml version="1.0" encoding="utf-8"?>
 <ds:datastoreItem xmlns:ds="http://schemas.openxmlformats.org/officeDocument/2006/customXml" ds:itemID="{46D3D591-AD0A-4FC0-AC5E-661BF68A3AAA}">
   <ds:schemaRefs>
